--- a/Erläuterung der CWSS-Bepunktung.docx
+++ b/Erläuterung der CWSS-Bepunktung.docx
@@ -70,7 +70,31 @@
           <w:szCs w:val="36"/>
           <w:u w:val="single"/>
         </w:rPr>
-        <w:t>Base Finding:</w:t>
+        <w:t xml:space="preserve">Base </w:t>
+      </w:r>
+      <w:proofErr w:type="spellStart"/>
+      <w:r>
+        <w:rPr>
+          <w:rFonts w:ascii="Times New Roman" w:hAnsi="Times New Roman" w:cs="Times New Roman"/>
+          <w:b/>
+          <w:color w:val="0070C0"/>
+          <w:sz w:val="36"/>
+          <w:szCs w:val="36"/>
+          <w:u w:val="single"/>
+        </w:rPr>
+        <w:t>Finding</w:t>
+      </w:r>
+      <w:proofErr w:type="spellEnd"/>
+      <w:r>
+        <w:rPr>
+          <w:rFonts w:ascii="Times New Roman" w:hAnsi="Times New Roman" w:cs="Times New Roman"/>
+          <w:b/>
+          <w:color w:val="0070C0"/>
+          <w:sz w:val="36"/>
+          <w:szCs w:val="36"/>
+          <w:u w:val="single"/>
+        </w:rPr>
+        <w:t>:</w:t>
       </w:r>
     </w:p>
     <w:p>
@@ -184,15 +208,27 @@
         </w:rPr>
         <w:tab/>
       </w:r>
-      <w:r>
-        <w:rPr>
-          <w:rFonts w:ascii="Times New Roman" w:hAnsi="Times New Roman" w:cs="Times New Roman"/>
-          <w:bCs/>
-          <w:sz w:val="32"/>
-          <w:szCs w:val="32"/>
-          <w:lang w:val="en-US"/>
-        </w:rPr>
-        <w:t>Partially-Privileged User</w:t>
+      <w:proofErr w:type="gramStart"/>
+      <w:r>
+        <w:rPr>
+          <w:rFonts w:ascii="Times New Roman" w:hAnsi="Times New Roman" w:cs="Times New Roman"/>
+          <w:bCs/>
+          <w:sz w:val="32"/>
+          <w:szCs w:val="32"/>
+          <w:lang w:val="en-US"/>
+        </w:rPr>
+        <w:t>Partially-Privileged</w:t>
+      </w:r>
+      <w:proofErr w:type="gramEnd"/>
+      <w:r>
+        <w:rPr>
+          <w:rFonts w:ascii="Times New Roman" w:hAnsi="Times New Roman" w:cs="Times New Roman"/>
+          <w:bCs/>
+          <w:sz w:val="32"/>
+          <w:szCs w:val="32"/>
+          <w:lang w:val="en-US"/>
+        </w:rPr>
+        <w:t xml:space="preserve"> User</w:t>
       </w:r>
       <w:r>
         <w:rPr>
@@ -672,7 +708,27 @@
                 <w:sz w:val="32"/>
                 <w:szCs w:val="32"/>
               </w:rPr>
-              <w:t>Die SQL-Injection ermöglicht dem Angreifer Handlungen, welche nicht auf dem Level des Root-Users sind, jedoch mehr Rechte als ein herkömmlicher User der Software. Die erlangten Rechte gleichen denen eines DB-Administrators am besten.</w:t>
+              <w:t>Die SQL-</w:t>
+            </w:r>
+            <w:proofErr w:type="spellStart"/>
+            <w:r>
+              <w:rPr>
+                <w:rFonts w:ascii="Times New Roman" w:hAnsi="Times New Roman" w:cs="Times New Roman"/>
+                <w:bCs/>
+                <w:sz w:val="32"/>
+                <w:szCs w:val="32"/>
+              </w:rPr>
+              <w:t>Injection</w:t>
+            </w:r>
+            <w:proofErr w:type="spellEnd"/>
+            <w:r>
+              <w:rPr>
+                <w:rFonts w:ascii="Times New Roman" w:hAnsi="Times New Roman" w:cs="Times New Roman"/>
+                <w:bCs/>
+                <w:sz w:val="32"/>
+                <w:szCs w:val="32"/>
+              </w:rPr>
+              <w:t xml:space="preserve"> ermöglicht dem Angreifer Handlungen, welche nicht auf dem Level des Root-Users sind, jedoch mehr Rechte als ein herkömmlicher User der Software. Die erlangten Rechte gleichen denen eines DB-Administrators am besten.</w:t>
             </w:r>
           </w:p>
         </w:tc>
@@ -718,16 +774,14 @@
               <w:rPr>
                 <w:rFonts w:ascii="Times New Roman" w:hAnsi="Times New Roman" w:cs="Times New Roman"/>
                 <w:bCs/>
-                <w:color w:val="FF0000"/>
-                <w:sz w:val="32"/>
-                <w:szCs w:val="32"/>
-              </w:rPr>
-            </w:pPr>
-            <w:r>
-              <w:rPr>
-                <w:rFonts w:ascii="Times New Roman" w:hAnsi="Times New Roman" w:cs="Times New Roman"/>
-                <w:bCs/>
-                <w:color w:val="FF0000"/>
+                <w:sz w:val="32"/>
+                <w:szCs w:val="32"/>
+              </w:rPr>
+            </w:pPr>
+            <w:r>
+              <w:rPr>
+                <w:rFonts w:ascii="Times New Roman" w:hAnsi="Times New Roman" w:cs="Times New Roman"/>
+                <w:bCs/>
                 <w:sz w:val="32"/>
                 <w:szCs w:val="32"/>
               </w:rPr>
@@ -747,16 +801,14 @@
               <w:rPr>
                 <w:rFonts w:ascii="Times New Roman" w:hAnsi="Times New Roman" w:cs="Times New Roman"/>
                 <w:bCs/>
-                <w:color w:val="FF0000"/>
-                <w:sz w:val="32"/>
-                <w:szCs w:val="32"/>
-              </w:rPr>
-            </w:pPr>
-            <w:r>
-              <w:rPr>
-                <w:rFonts w:ascii="Times New Roman" w:hAnsi="Times New Roman" w:cs="Times New Roman"/>
-                <w:bCs/>
-                <w:color w:val="FF0000"/>
+                <w:sz w:val="32"/>
+                <w:szCs w:val="32"/>
+              </w:rPr>
+            </w:pPr>
+            <w:r>
+              <w:rPr>
+                <w:rFonts w:ascii="Times New Roman" w:hAnsi="Times New Roman" w:cs="Times New Roman"/>
+                <w:bCs/>
                 <w:sz w:val="32"/>
                 <w:szCs w:val="32"/>
               </w:rPr>
@@ -766,31 +818,57 @@
               <w:rPr>
                 <w:rFonts w:ascii="Times New Roman" w:hAnsi="Times New Roman" w:cs="Times New Roman"/>
                 <w:bCs/>
-                <w:color w:val="FF0000"/>
-                <w:sz w:val="32"/>
-                <w:szCs w:val="32"/>
-              </w:rPr>
-              <w:t>SQL-Injection erhält der Angreifer Möglichkeiten zur Manipulation des Systems</w:t>
-            </w:r>
-            <w:r>
-              <w:rPr>
-                <w:rFonts w:ascii="Times New Roman" w:hAnsi="Times New Roman" w:cs="Times New Roman"/>
-                <w:bCs/>
-                <w:color w:val="FF0000"/>
+                <w:sz w:val="32"/>
+                <w:szCs w:val="32"/>
+              </w:rPr>
+              <w:t>SQL-</w:t>
+            </w:r>
+            <w:proofErr w:type="spellStart"/>
+            <w:r>
+              <w:rPr>
+                <w:rFonts w:ascii="Times New Roman" w:hAnsi="Times New Roman" w:cs="Times New Roman"/>
+                <w:bCs/>
+                <w:sz w:val="32"/>
+                <w:szCs w:val="32"/>
+              </w:rPr>
+              <w:t>Injection</w:t>
+            </w:r>
+            <w:proofErr w:type="spellEnd"/>
+            <w:r>
+              <w:rPr>
+                <w:rFonts w:ascii="Times New Roman" w:hAnsi="Times New Roman" w:cs="Times New Roman"/>
+                <w:bCs/>
+                <w:sz w:val="32"/>
+                <w:szCs w:val="32"/>
+              </w:rPr>
+              <w:t xml:space="preserve"> erhält der Angreifer Möglichkeiten zur Manipulation </w:t>
+            </w:r>
+            <w:r>
+              <w:rPr>
+                <w:rFonts w:ascii="Times New Roman" w:hAnsi="Times New Roman" w:cs="Times New Roman"/>
+                <w:bCs/>
+                <w:sz w:val="32"/>
+                <w:szCs w:val="32"/>
+              </w:rPr>
+              <w:t xml:space="preserve">der Datenbankdatei </w:t>
+            </w:r>
+            <w:r>
+              <w:rPr>
+                <w:rFonts w:ascii="Times New Roman" w:hAnsi="Times New Roman" w:cs="Times New Roman"/>
+                <w:bCs/>
+                <w:sz w:val="32"/>
+                <w:szCs w:val="32"/>
+              </w:rPr>
+              <w:t>des Systems</w:t>
+            </w:r>
+            <w:r>
+              <w:rPr>
+                <w:rFonts w:ascii="Times New Roman" w:hAnsi="Times New Roman" w:cs="Times New Roman"/>
+                <w:bCs/>
                 <w:sz w:val="32"/>
                 <w:szCs w:val="32"/>
               </w:rPr>
               <w:t>.</w:t>
-            </w:r>
-            <w:r>
-              <w:rPr>
-                <w:rFonts w:ascii="Times New Roman" w:hAnsi="Times New Roman" w:cs="Times New Roman"/>
-                <w:bCs/>
-                <w:color w:val="FF0000"/>
-                <w:sz w:val="32"/>
-                <w:szCs w:val="32"/>
-              </w:rPr>
-              <w:t xml:space="preserve"> [A oder D besser?]</w:t>
             </w:r>
           </w:p>
         </w:tc>
@@ -1030,6 +1108,7 @@
           <w:u w:val="single"/>
         </w:rPr>
       </w:pPr>
+      <w:proofErr w:type="spellStart"/>
       <w:r>
         <w:rPr>
           <w:rFonts w:ascii="Times New Roman" w:hAnsi="Times New Roman" w:cs="Times New Roman"/>
@@ -1040,7 +1119,19 @@
           <w:u w:val="single"/>
         </w:rPr>
         <w:lastRenderedPageBreak/>
-        <w:t>Attack Surface:</w:t>
+        <w:t>Attack</w:t>
+      </w:r>
+      <w:proofErr w:type="spellEnd"/>
+      <w:r>
+        <w:rPr>
+          <w:rFonts w:ascii="Times New Roman" w:hAnsi="Times New Roman" w:cs="Times New Roman"/>
+          <w:b/>
+          <w:color w:val="ED7D31" w:themeColor="accent2"/>
+          <w:sz w:val="36"/>
+          <w:szCs w:val="36"/>
+          <w:u w:val="single"/>
+        </w:rPr>
+        <w:t xml:space="preserve"> Surface:</w:t>
       </w:r>
     </w:p>
     <w:p>
@@ -1062,7 +1153,29 @@
           <w:szCs w:val="32"/>
           <w:lang w:val="en-US"/>
         </w:rPr>
-        <w:t>Required Priviledge (RP):</w:t>
+        <w:t xml:space="preserve">Required </w:t>
+      </w:r>
+      <w:proofErr w:type="spellStart"/>
+      <w:r>
+        <w:rPr>
+          <w:rFonts w:ascii="Times New Roman" w:hAnsi="Times New Roman" w:cs="Times New Roman"/>
+          <w:color w:val="ED7D31" w:themeColor="accent2"/>
+          <w:sz w:val="32"/>
+          <w:szCs w:val="32"/>
+          <w:lang w:val="en-US"/>
+        </w:rPr>
+        <w:t>Priviledge</w:t>
+      </w:r>
+      <w:proofErr w:type="spellEnd"/>
+      <w:r>
+        <w:rPr>
+          <w:rFonts w:ascii="Times New Roman" w:hAnsi="Times New Roman" w:cs="Times New Roman"/>
+          <w:color w:val="ED7D31" w:themeColor="accent2"/>
+          <w:sz w:val="32"/>
+          <w:szCs w:val="32"/>
+          <w:lang w:val="en-US"/>
+        </w:rPr>
+        <w:t xml:space="preserve"> (RP):</w:t>
       </w:r>
       <w:r>
         <w:rPr>
@@ -1113,7 +1226,29 @@
           <w:szCs w:val="32"/>
           <w:lang w:val="en-US"/>
         </w:rPr>
-        <w:t>Required Priviledge Layer (</w:t>
+        <w:t xml:space="preserve">Required </w:t>
+      </w:r>
+      <w:proofErr w:type="spellStart"/>
+      <w:r>
+        <w:rPr>
+          <w:rFonts w:ascii="Times New Roman" w:hAnsi="Times New Roman" w:cs="Times New Roman"/>
+          <w:color w:val="ED7D31" w:themeColor="accent2"/>
+          <w:sz w:val="32"/>
+          <w:szCs w:val="32"/>
+          <w:lang w:val="en-US"/>
+        </w:rPr>
+        <w:t>Priviledge</w:t>
+      </w:r>
+      <w:proofErr w:type="spellEnd"/>
+      <w:r>
+        <w:rPr>
+          <w:rFonts w:ascii="Times New Roman" w:hAnsi="Times New Roman" w:cs="Times New Roman"/>
+          <w:color w:val="ED7D31" w:themeColor="accent2"/>
+          <w:sz w:val="32"/>
+          <w:szCs w:val="32"/>
+          <w:lang w:val="en-US"/>
+        </w:rPr>
+        <w:t xml:space="preserve"> Layer (</w:t>
       </w:r>
       <w:r>
         <w:rPr>
@@ -1555,7 +1690,27 @@
                 <w:sz w:val="32"/>
                 <w:szCs w:val="32"/>
               </w:rPr>
-              <w:t>Zur Ausführung der Injections sind keine besonderen Recht und kein Account nötig</w:t>
+              <w:t xml:space="preserve">Zur Ausführung der </w:t>
+            </w:r>
+            <w:proofErr w:type="spellStart"/>
+            <w:r>
+              <w:rPr>
+                <w:rFonts w:ascii="Times New Roman" w:hAnsi="Times New Roman" w:cs="Times New Roman"/>
+                <w:bCs/>
+                <w:sz w:val="32"/>
+                <w:szCs w:val="32"/>
+              </w:rPr>
+              <w:t>Injections</w:t>
+            </w:r>
+            <w:proofErr w:type="spellEnd"/>
+            <w:r>
+              <w:rPr>
+                <w:rFonts w:ascii="Times New Roman" w:hAnsi="Times New Roman" w:cs="Times New Roman"/>
+                <w:bCs/>
+                <w:sz w:val="32"/>
+                <w:szCs w:val="32"/>
+              </w:rPr>
+              <w:t xml:space="preserve"> sind keine besonderen Recht und kein Account nötig</w:t>
             </w:r>
             <w:r>
               <w:rPr>
@@ -2025,7 +2180,27 @@
                 <w:sz w:val="32"/>
                 <w:szCs w:val="32"/>
               </w:rPr>
-              <w:t>SQL-Injections sind auf jedem OS mit jeder Architektur ausführbar</w:t>
+              <w:t>SQL-</w:t>
+            </w:r>
+            <w:proofErr w:type="spellStart"/>
+            <w:r>
+              <w:rPr>
+                <w:rFonts w:ascii="Times New Roman" w:hAnsi="Times New Roman" w:cs="Times New Roman"/>
+                <w:bCs/>
+                <w:sz w:val="32"/>
+                <w:szCs w:val="32"/>
+              </w:rPr>
+              <w:t>Injections</w:t>
+            </w:r>
+            <w:proofErr w:type="spellEnd"/>
+            <w:r>
+              <w:rPr>
+                <w:rFonts w:ascii="Times New Roman" w:hAnsi="Times New Roman" w:cs="Times New Roman"/>
+                <w:bCs/>
+                <w:sz w:val="32"/>
+                <w:szCs w:val="32"/>
+              </w:rPr>
+              <w:t xml:space="preserve"> sind auf jedem OS mit jeder Architektur ausführbar</w:t>
             </w:r>
             <w:r>
               <w:rPr>
@@ -2378,74 +2553,97 @@
           <w:szCs w:val="32"/>
         </w:rPr>
       </w:pPr>
-      <w:r>
-        <w:rPr>
-          <w:rFonts w:ascii="Times New Roman" w:hAnsi="Times New Roman" w:cs="Times New Roman"/>
-          <w:bCs/>
-          <w:color w:val="00B050"/>
-          <w:sz w:val="32"/>
-          <w:szCs w:val="32"/>
-        </w:rPr>
-        <w:t>Prevalence (P):</w:t>
-      </w:r>
-      <w:r>
-        <w:rPr>
-          <w:rFonts w:ascii="Times New Roman" w:hAnsi="Times New Roman" w:cs="Times New Roman"/>
-          <w:bCs/>
-          <w:color w:val="00B050"/>
-          <w:sz w:val="32"/>
-          <w:szCs w:val="32"/>
-        </w:rPr>
-        <w:tab/>
-      </w:r>
-      <w:r>
-        <w:rPr>
-          <w:rFonts w:ascii="Times New Roman" w:hAnsi="Times New Roman" w:cs="Times New Roman"/>
-          <w:bCs/>
-          <w:color w:val="00B050"/>
-          <w:sz w:val="32"/>
-          <w:szCs w:val="32"/>
-        </w:rPr>
-        <w:tab/>
-      </w:r>
-      <w:r>
-        <w:rPr>
-          <w:rFonts w:ascii="Times New Roman" w:hAnsi="Times New Roman" w:cs="Times New Roman"/>
-          <w:bCs/>
-          <w:color w:val="00B050"/>
-          <w:sz w:val="32"/>
-          <w:szCs w:val="32"/>
-        </w:rPr>
-        <w:tab/>
-      </w:r>
-      <w:r>
-        <w:rPr>
-          <w:rFonts w:ascii="Times New Roman" w:hAnsi="Times New Roman" w:cs="Times New Roman"/>
-          <w:bCs/>
-          <w:color w:val="00B050"/>
-          <w:sz w:val="32"/>
-          <w:szCs w:val="32"/>
-        </w:rPr>
-        <w:tab/>
-      </w:r>
-      <w:r>
-        <w:rPr>
-          <w:rFonts w:ascii="Times New Roman" w:hAnsi="Times New Roman" w:cs="Times New Roman"/>
-          <w:bCs/>
-          <w:color w:val="00B050"/>
-          <w:sz w:val="32"/>
-          <w:szCs w:val="32"/>
-        </w:rPr>
-        <w:tab/>
-      </w:r>
-      <w:r>
-        <w:rPr>
-          <w:rFonts w:ascii="Times New Roman" w:hAnsi="Times New Roman" w:cs="Times New Roman"/>
-          <w:bCs/>
-          <w:sz w:val="32"/>
-          <w:szCs w:val="32"/>
-        </w:rPr>
-        <w:t xml:space="preserve">Widespread (W) </w:t>
+      <w:proofErr w:type="spellStart"/>
+      <w:r>
+        <w:rPr>
+          <w:rFonts w:ascii="Times New Roman" w:hAnsi="Times New Roman" w:cs="Times New Roman"/>
+          <w:bCs/>
+          <w:color w:val="00B050"/>
+          <w:sz w:val="32"/>
+          <w:szCs w:val="32"/>
+        </w:rPr>
+        <w:t>Prevalence</w:t>
+      </w:r>
+      <w:proofErr w:type="spellEnd"/>
+      <w:r>
+        <w:rPr>
+          <w:rFonts w:ascii="Times New Roman" w:hAnsi="Times New Roman" w:cs="Times New Roman"/>
+          <w:bCs/>
+          <w:color w:val="00B050"/>
+          <w:sz w:val="32"/>
+          <w:szCs w:val="32"/>
+        </w:rPr>
+        <w:t xml:space="preserve"> (P):</w:t>
+      </w:r>
+      <w:r>
+        <w:rPr>
+          <w:rFonts w:ascii="Times New Roman" w:hAnsi="Times New Roman" w:cs="Times New Roman"/>
+          <w:bCs/>
+          <w:color w:val="00B050"/>
+          <w:sz w:val="32"/>
+          <w:szCs w:val="32"/>
+        </w:rPr>
+        <w:tab/>
+      </w:r>
+      <w:r>
+        <w:rPr>
+          <w:rFonts w:ascii="Times New Roman" w:hAnsi="Times New Roman" w:cs="Times New Roman"/>
+          <w:bCs/>
+          <w:color w:val="00B050"/>
+          <w:sz w:val="32"/>
+          <w:szCs w:val="32"/>
+        </w:rPr>
+        <w:tab/>
+      </w:r>
+      <w:r>
+        <w:rPr>
+          <w:rFonts w:ascii="Times New Roman" w:hAnsi="Times New Roman" w:cs="Times New Roman"/>
+          <w:bCs/>
+          <w:color w:val="00B050"/>
+          <w:sz w:val="32"/>
+          <w:szCs w:val="32"/>
+        </w:rPr>
+        <w:tab/>
+      </w:r>
+      <w:r>
+        <w:rPr>
+          <w:rFonts w:ascii="Times New Roman" w:hAnsi="Times New Roman" w:cs="Times New Roman"/>
+          <w:bCs/>
+          <w:color w:val="00B050"/>
+          <w:sz w:val="32"/>
+          <w:szCs w:val="32"/>
+        </w:rPr>
+        <w:tab/>
+      </w:r>
+      <w:r>
+        <w:rPr>
+          <w:rFonts w:ascii="Times New Roman" w:hAnsi="Times New Roman" w:cs="Times New Roman"/>
+          <w:bCs/>
+          <w:color w:val="00B050"/>
+          <w:sz w:val="32"/>
+          <w:szCs w:val="32"/>
+        </w:rPr>
+        <w:tab/>
+      </w:r>
+      <w:proofErr w:type="spellStart"/>
+      <w:r>
+        <w:rPr>
+          <w:rFonts w:ascii="Times New Roman" w:hAnsi="Times New Roman" w:cs="Times New Roman"/>
+          <w:bCs/>
+          <w:sz w:val="32"/>
+          <w:szCs w:val="32"/>
+        </w:rPr>
+        <w:t>Widespread</w:t>
+      </w:r>
+      <w:proofErr w:type="spellEnd"/>
+      <w:r>
+        <w:rPr>
+          <w:rFonts w:ascii="Times New Roman" w:hAnsi="Times New Roman" w:cs="Times New Roman"/>
+          <w:bCs/>
+          <w:sz w:val="32"/>
+          <w:szCs w:val="32"/>
+        </w:rPr>
+        <w:t xml:space="preserve"> (W) </w:t>
       </w:r>
     </w:p>
     <w:p>
@@ -2648,7 +2846,27 @@
                 <w:sz w:val="32"/>
                 <w:szCs w:val="32"/>
               </w:rPr>
-              <w:t xml:space="preserve">Durch die Manipulation und/oder Löschung aller Nutzerdaten würde, je nach Menge, eine signifikanter Schaden für das Unternehmen entstehen, jedoch nicht groß genug, um das Unternehmen komplett zu ruinieren. </w:t>
+              <w:t xml:space="preserve">Durch die Manipulation und/oder Löschung aller Nutzerdaten würde, je nach Menge, </w:t>
+            </w:r>
+            <w:proofErr w:type="gramStart"/>
+            <w:r>
+              <w:rPr>
+                <w:rFonts w:ascii="Times New Roman" w:hAnsi="Times New Roman" w:cs="Times New Roman"/>
+                <w:bCs/>
+                <w:sz w:val="32"/>
+                <w:szCs w:val="32"/>
+              </w:rPr>
+              <w:t>eine signifikanter Schaden</w:t>
+            </w:r>
+            <w:proofErr w:type="gramEnd"/>
+            <w:r>
+              <w:rPr>
+                <w:rFonts w:ascii="Times New Roman" w:hAnsi="Times New Roman" w:cs="Times New Roman"/>
+                <w:bCs/>
+                <w:sz w:val="32"/>
+                <w:szCs w:val="32"/>
+              </w:rPr>
+              <w:t xml:space="preserve"> für das Unternehmen entstehen, jedoch nicht groß genug, um das Unternehmen komplett zu ruinieren. </w:t>
             </w:r>
           </w:p>
         </w:tc>
@@ -2732,7 +2950,47 @@
                 <w:sz w:val="32"/>
                 <w:szCs w:val="32"/>
               </w:rPr>
-              <w:t>SQL-Injections sind sehr bekannt und es ist sehr wahrscheinlich, dass selbst weniger erfahrene Angreifer beim Login die Möglichkeit einer Injection überprüfen.</w:t>
+              <w:t>SQL-</w:t>
+            </w:r>
+            <w:proofErr w:type="spellStart"/>
+            <w:r>
+              <w:rPr>
+                <w:rFonts w:ascii="Times New Roman" w:hAnsi="Times New Roman" w:cs="Times New Roman"/>
+                <w:bCs/>
+                <w:sz w:val="32"/>
+                <w:szCs w:val="32"/>
+              </w:rPr>
+              <w:t>Injections</w:t>
+            </w:r>
+            <w:proofErr w:type="spellEnd"/>
+            <w:r>
+              <w:rPr>
+                <w:rFonts w:ascii="Times New Roman" w:hAnsi="Times New Roman" w:cs="Times New Roman"/>
+                <w:bCs/>
+                <w:sz w:val="32"/>
+                <w:szCs w:val="32"/>
+              </w:rPr>
+              <w:t xml:space="preserve"> sind sehr bekannt und es ist sehr wahrscheinlich, dass selbst weniger erfahrene Angreifer beim Login die Möglichkeit einer </w:t>
+            </w:r>
+            <w:proofErr w:type="spellStart"/>
+            <w:r>
+              <w:rPr>
+                <w:rFonts w:ascii="Times New Roman" w:hAnsi="Times New Roman" w:cs="Times New Roman"/>
+                <w:bCs/>
+                <w:sz w:val="32"/>
+                <w:szCs w:val="32"/>
+              </w:rPr>
+              <w:t>Injection</w:t>
+            </w:r>
+            <w:proofErr w:type="spellEnd"/>
+            <w:r>
+              <w:rPr>
+                <w:rFonts w:ascii="Times New Roman" w:hAnsi="Times New Roman" w:cs="Times New Roman"/>
+                <w:bCs/>
+                <w:sz w:val="32"/>
+                <w:szCs w:val="32"/>
+              </w:rPr>
+              <w:t xml:space="preserve"> überprüfen.</w:t>
             </w:r>
           </w:p>
         </w:tc>
@@ -2825,7 +3083,47 @@
                 <w:sz w:val="32"/>
                 <w:szCs w:val="32"/>
               </w:rPr>
-              <w:t>as Anhängen von „‘OR True;--“ ist eine sehr simple und bekannte SQL-Injection, weshalb eine Ausnutzung der Schwäche mit wenigen Versuchen sehr hoch ist.</w:t>
+              <w:t xml:space="preserve">as Anhängen von „‘OR </w:t>
+            </w:r>
+            <w:proofErr w:type="gramStart"/>
+            <w:r>
+              <w:rPr>
+                <w:rFonts w:ascii="Times New Roman" w:hAnsi="Times New Roman" w:cs="Times New Roman"/>
+                <w:bCs/>
+                <w:sz w:val="32"/>
+                <w:szCs w:val="32"/>
+              </w:rPr>
+              <w:t>True;--</w:t>
+            </w:r>
+            <w:proofErr w:type="gramEnd"/>
+            <w:r>
+              <w:rPr>
+                <w:rFonts w:ascii="Times New Roman" w:hAnsi="Times New Roman" w:cs="Times New Roman"/>
+                <w:bCs/>
+                <w:sz w:val="32"/>
+                <w:szCs w:val="32"/>
+              </w:rPr>
+              <w:t>“ ist eine sehr simple und bekannte SQL-</w:t>
+            </w:r>
+            <w:proofErr w:type="spellStart"/>
+            <w:r>
+              <w:rPr>
+                <w:rFonts w:ascii="Times New Roman" w:hAnsi="Times New Roman" w:cs="Times New Roman"/>
+                <w:bCs/>
+                <w:sz w:val="32"/>
+                <w:szCs w:val="32"/>
+              </w:rPr>
+              <w:t>Injection</w:t>
+            </w:r>
+            <w:proofErr w:type="spellEnd"/>
+            <w:r>
+              <w:rPr>
+                <w:rFonts w:ascii="Times New Roman" w:hAnsi="Times New Roman" w:cs="Times New Roman"/>
+                <w:bCs/>
+                <w:sz w:val="32"/>
+                <w:szCs w:val="32"/>
+              </w:rPr>
+              <w:t>, weshalb eine Ausnutzung der Schwäche mit wenigen Versuchen sehr hoch ist.</w:t>
             </w:r>
           </w:p>
         </w:tc>
@@ -2998,7 +3296,27 @@
                 <w:sz w:val="32"/>
                 <w:szCs w:val="32"/>
               </w:rPr>
-              <w:t>SQL-Injections sind bei Applikationen mit Datenbanken schon fast omnipräsent.</w:t>
+              <w:t>SQL-</w:t>
+            </w:r>
+            <w:proofErr w:type="spellStart"/>
+            <w:r>
+              <w:rPr>
+                <w:rFonts w:ascii="Times New Roman" w:hAnsi="Times New Roman" w:cs="Times New Roman"/>
+                <w:bCs/>
+                <w:sz w:val="32"/>
+                <w:szCs w:val="32"/>
+              </w:rPr>
+              <w:t>Injections</w:t>
+            </w:r>
+            <w:proofErr w:type="spellEnd"/>
+            <w:r>
+              <w:rPr>
+                <w:rFonts w:ascii="Times New Roman" w:hAnsi="Times New Roman" w:cs="Times New Roman"/>
+                <w:bCs/>
+                <w:sz w:val="32"/>
+                <w:szCs w:val="32"/>
+              </w:rPr>
+              <w:t xml:space="preserve"> sind bei Applikationen mit Datenbanken schon fast omnipräsent.</w:t>
             </w:r>
           </w:p>
         </w:tc>
@@ -3106,8 +3424,20 @@
           <w:u w:val="single"/>
         </w:rPr>
         <w:lastRenderedPageBreak/>
-        <w:t>Passwörter und Aktivierunsgcode</w:t>
-      </w:r>
+        <w:t xml:space="preserve">Passwörter und </w:t>
+      </w:r>
+      <w:proofErr w:type="spellStart"/>
+      <w:r>
+        <w:rPr>
+          <w:rFonts w:ascii="Times New Roman" w:hAnsi="Times New Roman" w:cs="Times New Roman"/>
+          <w:b/>
+          <w:sz w:val="40"/>
+          <w:szCs w:val="40"/>
+          <w:u w:val="single"/>
+        </w:rPr>
+        <w:t>Aktivierunsgcode</w:t>
+      </w:r>
+      <w:proofErr w:type="spellEnd"/>
     </w:p>
     <w:p>
       <w:pPr>
@@ -3132,7 +3462,33 @@
           <w:szCs w:val="36"/>
           <w:u w:val="single"/>
         </w:rPr>
-        <w:t>Base Finding:</w:t>
+        <w:t xml:space="preserve">Base </w:t>
+      </w:r>
+      <w:proofErr w:type="spellStart"/>
+      <w:r>
+        <w:rPr>
+          <w:rFonts w:ascii="Times New Roman" w:hAnsi="Times New Roman" w:cs="Times New Roman"/>
+          <w:b/>
+          <w:bCs/>
+          <w:color w:val="0070C0"/>
+          <w:sz w:val="36"/>
+          <w:szCs w:val="36"/>
+          <w:u w:val="single"/>
+        </w:rPr>
+        <w:t>Finding</w:t>
+      </w:r>
+      <w:proofErr w:type="spellEnd"/>
+      <w:r>
+        <w:rPr>
+          <w:rFonts w:ascii="Times New Roman" w:hAnsi="Times New Roman" w:cs="Times New Roman"/>
+          <w:b/>
+          <w:bCs/>
+          <w:color w:val="0070C0"/>
+          <w:sz w:val="36"/>
+          <w:szCs w:val="36"/>
+          <w:u w:val="single"/>
+        </w:rPr>
+        <w:t>:</w:t>
       </w:r>
     </w:p>
     <w:p>
@@ -3428,7 +3784,34 @@
           <w:szCs w:val="32"/>
           <w:lang w:val="en-US"/>
         </w:rPr>
-        <w:t>Default (D)</w:t>
+        <w:t>Proven True</w:t>
+      </w:r>
+      <w:r>
+        <w:rPr>
+          <w:rFonts w:ascii="Times New Roman" w:hAnsi="Times New Roman" w:cs="Times New Roman"/>
+          <w:sz w:val="32"/>
+          <w:szCs w:val="32"/>
+          <w:lang w:val="en-US"/>
+        </w:rPr>
+        <w:t xml:space="preserve"> (</w:t>
+      </w:r>
+      <w:r>
+        <w:rPr>
+          <w:rFonts w:ascii="Times New Roman" w:hAnsi="Times New Roman" w:cs="Times New Roman"/>
+          <w:sz w:val="32"/>
+          <w:szCs w:val="32"/>
+          <w:lang w:val="en-US"/>
+        </w:rPr>
+        <w:t>T</w:t>
+      </w:r>
+      <w:r>
+        <w:rPr>
+          <w:rFonts w:ascii="Times New Roman" w:hAnsi="Times New Roman" w:cs="Times New Roman"/>
+          <w:sz w:val="32"/>
+          <w:szCs w:val="32"/>
+          <w:lang w:val="en-US"/>
+        </w:rPr>
+        <w:t>)</w:t>
       </w:r>
     </w:p>
     <w:p>
@@ -3723,7 +4106,27 @@
                 <w:sz w:val="32"/>
                 <w:szCs w:val="32"/>
               </w:rPr>
-              <w:t xml:space="preserve">Durch das brute-forcen der Zugangsdaten erhält der Angreifer die Rechte des kompromittierten Accounts, welche immer den Rechten eines regulären Users entsprechen, da es keinen Account mit gehobenen Berechtigungen gibt. </w:t>
+              <w:t xml:space="preserve">Durch das </w:t>
+            </w:r>
+            <w:proofErr w:type="spellStart"/>
+            <w:r>
+              <w:rPr>
+                <w:rFonts w:ascii="Times New Roman" w:hAnsi="Times New Roman" w:cs="Times New Roman"/>
+                <w:bCs/>
+                <w:sz w:val="32"/>
+                <w:szCs w:val="32"/>
+              </w:rPr>
+              <w:t>brute-forcen</w:t>
+            </w:r>
+            <w:proofErr w:type="spellEnd"/>
+            <w:r>
+              <w:rPr>
+                <w:rFonts w:ascii="Times New Roman" w:hAnsi="Times New Roman" w:cs="Times New Roman"/>
+                <w:bCs/>
+                <w:sz w:val="32"/>
+                <w:szCs w:val="32"/>
+              </w:rPr>
+              <w:t xml:space="preserve"> der Zugangsdaten erhält der Angreifer die Rechte des kompromittierten Accounts, welche immer den Rechten eines regulären Users entsprechen, da es keinen Account mit gehobenen Berechtigungen gibt. </w:t>
             </w:r>
           </w:p>
         </w:tc>
@@ -3769,16 +4172,14 @@
               <w:rPr>
                 <w:rFonts w:ascii="Times New Roman" w:hAnsi="Times New Roman" w:cs="Times New Roman"/>
                 <w:bCs/>
-                <w:color w:val="FF0000"/>
-                <w:sz w:val="32"/>
-                <w:szCs w:val="32"/>
-              </w:rPr>
-            </w:pPr>
-            <w:r>
-              <w:rPr>
-                <w:rFonts w:ascii="Times New Roman" w:hAnsi="Times New Roman" w:cs="Times New Roman"/>
-                <w:bCs/>
-                <w:color w:val="FF0000"/>
+                <w:sz w:val="32"/>
+                <w:szCs w:val="32"/>
+              </w:rPr>
+            </w:pPr>
+            <w:r>
+              <w:rPr>
+                <w:rFonts w:ascii="Times New Roman" w:hAnsi="Times New Roman" w:cs="Times New Roman"/>
+                <w:bCs/>
                 <w:sz w:val="32"/>
                 <w:szCs w:val="32"/>
               </w:rPr>
@@ -3798,16 +4199,14 @@
               <w:rPr>
                 <w:rFonts w:ascii="Times New Roman" w:hAnsi="Times New Roman" w:cs="Times New Roman"/>
                 <w:bCs/>
-                <w:color w:val="FF0000"/>
-                <w:sz w:val="32"/>
-                <w:szCs w:val="32"/>
-              </w:rPr>
-            </w:pPr>
-            <w:r>
-              <w:rPr>
-                <w:rFonts w:ascii="Times New Roman" w:hAnsi="Times New Roman" w:cs="Times New Roman"/>
-                <w:bCs/>
-                <w:color w:val="FF0000"/>
+                <w:sz w:val="32"/>
+                <w:szCs w:val="32"/>
+              </w:rPr>
+            </w:pPr>
+            <w:r>
+              <w:rPr>
+                <w:rFonts w:ascii="Times New Roman" w:hAnsi="Times New Roman" w:cs="Times New Roman"/>
+                <w:bCs/>
                 <w:sz w:val="32"/>
                 <w:szCs w:val="32"/>
               </w:rPr>
@@ -3817,7 +4216,6 @@
               <w:rPr>
                 <w:rFonts w:ascii="Times New Roman" w:hAnsi="Times New Roman" w:cs="Times New Roman"/>
                 <w:bCs/>
-                <w:color w:val="FF0000"/>
                 <w:sz w:val="32"/>
                 <w:szCs w:val="32"/>
               </w:rPr>
@@ -3905,7 +4303,27 @@
                 <w:sz w:val="32"/>
                 <w:szCs w:val="32"/>
               </w:rPr>
-              <w:t>Es wurden keine Schutzmechanismen wie Brute-Force-Protection oder Passwortrichtlinien implementiert</w:t>
+              <w:t>Es wurden keine Schutzmechanismen wie Brute-Force-</w:t>
+            </w:r>
+            <w:proofErr w:type="spellStart"/>
+            <w:r>
+              <w:rPr>
+                <w:rFonts w:ascii="Times New Roman" w:hAnsi="Times New Roman" w:cs="Times New Roman"/>
+                <w:bCs/>
+                <w:sz w:val="32"/>
+                <w:szCs w:val="32"/>
+              </w:rPr>
+              <w:t>Protection</w:t>
+            </w:r>
+            <w:proofErr w:type="spellEnd"/>
+            <w:r>
+              <w:rPr>
+                <w:rFonts w:ascii="Times New Roman" w:hAnsi="Times New Roman" w:cs="Times New Roman"/>
+                <w:bCs/>
+                <w:sz w:val="32"/>
+                <w:szCs w:val="32"/>
+              </w:rPr>
+              <w:t xml:space="preserve"> oder Passwortrichtlinien implementiert</w:t>
             </w:r>
           </w:p>
         </w:tc>
@@ -3955,20 +4373,18 @@
               <w:rPr>
                 <w:rFonts w:ascii="Times New Roman" w:hAnsi="Times New Roman" w:cs="Times New Roman"/>
                 <w:bCs/>
-                <w:color w:val="FF0000"/>
-                <w:sz w:val="32"/>
-                <w:szCs w:val="32"/>
-              </w:rPr>
-            </w:pPr>
-            <w:r>
-              <w:rPr>
-                <w:rFonts w:ascii="Times New Roman" w:hAnsi="Times New Roman" w:cs="Times New Roman"/>
-                <w:bCs/>
-                <w:color w:val="FF0000"/>
-                <w:sz w:val="32"/>
-                <w:szCs w:val="32"/>
-              </w:rPr>
-              <w:t>D</w:t>
+                <w:sz w:val="32"/>
+                <w:szCs w:val="32"/>
+              </w:rPr>
+            </w:pPr>
+            <w:r>
+              <w:rPr>
+                <w:rFonts w:ascii="Times New Roman" w:hAnsi="Times New Roman" w:cs="Times New Roman"/>
+                <w:bCs/>
+                <w:sz w:val="32"/>
+                <w:szCs w:val="32"/>
+              </w:rPr>
+              <w:t>T</w:t>
             </w:r>
           </w:p>
         </w:tc>
@@ -3985,20 +4401,18 @@
               <w:rPr>
                 <w:rFonts w:ascii="Times New Roman" w:hAnsi="Times New Roman" w:cs="Times New Roman"/>
                 <w:bCs/>
-                <w:color w:val="FF0000"/>
-                <w:sz w:val="32"/>
-                <w:szCs w:val="32"/>
-              </w:rPr>
-            </w:pPr>
-            <w:r>
-              <w:rPr>
-                <w:rFonts w:ascii="Times New Roman" w:hAnsi="Times New Roman" w:cs="Times New Roman"/>
-                <w:bCs/>
-                <w:color w:val="FF0000"/>
-                <w:sz w:val="32"/>
-                <w:szCs w:val="32"/>
-              </w:rPr>
-              <w:t>? Warum D und nicht T ?</w:t>
+                <w:sz w:val="32"/>
+                <w:szCs w:val="32"/>
+              </w:rPr>
+            </w:pPr>
+            <w:r>
+              <w:rPr>
+                <w:rFonts w:ascii="Times New Roman" w:hAnsi="Times New Roman" w:cs="Times New Roman"/>
+                <w:bCs/>
+                <w:sz w:val="32"/>
+                <w:szCs w:val="32"/>
+              </w:rPr>
+              <w:t>Die verwundbare Stelle ist vom Angreifer erreichbar.</w:t>
             </w:r>
           </w:p>
         </w:tc>
@@ -4115,7 +4529,29 @@
           <w:szCs w:val="32"/>
           <w:lang w:val="en-US"/>
         </w:rPr>
-        <w:t>Required Priviledge (RP):</w:t>
+        <w:t xml:space="preserve">Required </w:t>
+      </w:r>
+      <w:proofErr w:type="spellStart"/>
+      <w:r>
+        <w:rPr>
+          <w:rFonts w:ascii="Times New Roman" w:hAnsi="Times New Roman" w:cs="Times New Roman"/>
+          <w:color w:val="ED7D31" w:themeColor="accent2"/>
+          <w:sz w:val="32"/>
+          <w:szCs w:val="32"/>
+          <w:lang w:val="en-US"/>
+        </w:rPr>
+        <w:t>Priviledge</w:t>
+      </w:r>
+      <w:proofErr w:type="spellEnd"/>
+      <w:r>
+        <w:rPr>
+          <w:rFonts w:ascii="Times New Roman" w:hAnsi="Times New Roman" w:cs="Times New Roman"/>
+          <w:color w:val="ED7D31" w:themeColor="accent2"/>
+          <w:sz w:val="32"/>
+          <w:szCs w:val="32"/>
+          <w:lang w:val="en-US"/>
+        </w:rPr>
+        <w:t xml:space="preserve"> (RP):</w:t>
       </w:r>
       <w:r>
         <w:rPr>
@@ -4166,8 +4602,9 @@
           <w:szCs w:val="32"/>
           <w:lang w:val="en-US"/>
         </w:rPr>
-        <w:t>Required Priviledge Layer (</w:t>
-      </w:r>
+        <w:t xml:space="preserve">Required </w:t>
+      </w:r>
+      <w:proofErr w:type="spellStart"/>
       <w:r>
         <w:rPr>
           <w:rFonts w:ascii="Times New Roman" w:hAnsi="Times New Roman" w:cs="Times New Roman"/>
@@ -4176,6 +4613,27 @@
           <w:szCs w:val="32"/>
           <w:lang w:val="en-US"/>
         </w:rPr>
+        <w:t>Priviledge</w:t>
+      </w:r>
+      <w:proofErr w:type="spellEnd"/>
+      <w:r>
+        <w:rPr>
+          <w:rFonts w:ascii="Times New Roman" w:hAnsi="Times New Roman" w:cs="Times New Roman"/>
+          <w:color w:val="ED7D31" w:themeColor="accent2"/>
+          <w:sz w:val="32"/>
+          <w:szCs w:val="32"/>
+          <w:lang w:val="en-US"/>
+        </w:rPr>
+        <w:t xml:space="preserve"> Layer (</w:t>
+      </w:r>
+      <w:r>
+        <w:rPr>
+          <w:rFonts w:ascii="Times New Roman" w:hAnsi="Times New Roman" w:cs="Times New Roman"/>
+          <w:color w:val="ED7D31" w:themeColor="accent2"/>
+          <w:sz w:val="32"/>
+          <w:szCs w:val="32"/>
+          <w:lang w:val="en-US"/>
+        </w:rPr>
         <w:t>RL):</w:t>
       </w:r>
       <w:r>
@@ -4195,7 +4653,7 @@
           <w:szCs w:val="32"/>
           <w:lang w:val="en-US"/>
         </w:rPr>
-        <w:t>System</w:t>
+        <w:t>Network</w:t>
       </w:r>
       <w:r>
         <w:rPr>
@@ -4213,7 +4671,16 @@
           <w:szCs w:val="32"/>
           <w:lang w:val="en-US"/>
         </w:rPr>
-        <w:t>(S</w:t>
+        <w:t>(</w:t>
+      </w:r>
+      <w:r>
+        <w:rPr>
+          <w:rFonts w:ascii="Times New Roman" w:hAnsi="Times New Roman" w:cs="Times New Roman"/>
+          <w:sz w:val="32"/>
+          <w:szCs w:val="32"/>
+          <w:lang w:val="en-US"/>
+        </w:rPr>
+        <w:t>N</w:t>
       </w:r>
       <w:r>
         <w:rPr>
@@ -4637,14 +5104,25 @@
               </w:rPr>
               <w:t xml:space="preserve">Zur </w:t>
             </w:r>
-            <w:r>
-              <w:rPr>
-                <w:rFonts w:ascii="Times New Roman" w:hAnsi="Times New Roman" w:cs="Times New Roman"/>
-                <w:bCs/>
-                <w:sz w:val="32"/>
-                <w:szCs w:val="32"/>
-              </w:rPr>
-              <w:t>brute-forcen von Zugangsdaten</w:t>
+            <w:proofErr w:type="spellStart"/>
+            <w:r>
+              <w:rPr>
+                <w:rFonts w:ascii="Times New Roman" w:hAnsi="Times New Roman" w:cs="Times New Roman"/>
+                <w:bCs/>
+                <w:sz w:val="32"/>
+                <w:szCs w:val="32"/>
+              </w:rPr>
+              <w:t>brute-forcen</w:t>
+            </w:r>
+            <w:proofErr w:type="spellEnd"/>
+            <w:r>
+              <w:rPr>
+                <w:rFonts w:ascii="Times New Roman" w:hAnsi="Times New Roman" w:cs="Times New Roman"/>
+                <w:bCs/>
+                <w:sz w:val="32"/>
+                <w:szCs w:val="32"/>
+              </w:rPr>
+              <w:t xml:space="preserve"> von Zugangsdaten</w:t>
             </w:r>
             <w:r>
               <w:rPr>
@@ -4708,20 +5186,18 @@
               <w:rPr>
                 <w:rFonts w:ascii="Times New Roman" w:hAnsi="Times New Roman" w:cs="Times New Roman"/>
                 <w:bCs/>
-                <w:color w:val="FF0000"/>
-                <w:sz w:val="32"/>
-                <w:szCs w:val="32"/>
-              </w:rPr>
-            </w:pPr>
-            <w:r>
-              <w:rPr>
-                <w:rFonts w:ascii="Times New Roman" w:hAnsi="Times New Roman" w:cs="Times New Roman"/>
-                <w:bCs/>
-                <w:color w:val="FF0000"/>
-                <w:sz w:val="32"/>
-                <w:szCs w:val="32"/>
-              </w:rPr>
-              <w:t>S</w:t>
+                <w:sz w:val="32"/>
+                <w:szCs w:val="32"/>
+              </w:rPr>
+            </w:pPr>
+            <w:r>
+              <w:rPr>
+                <w:rFonts w:ascii="Times New Roman" w:hAnsi="Times New Roman" w:cs="Times New Roman"/>
+                <w:bCs/>
+                <w:sz w:val="32"/>
+                <w:szCs w:val="32"/>
+              </w:rPr>
+              <w:t>N</w:t>
             </w:r>
           </w:p>
         </w:tc>
@@ -4737,20 +5213,36 @@
               <w:rPr>
                 <w:rFonts w:ascii="Times New Roman" w:hAnsi="Times New Roman" w:cs="Times New Roman"/>
                 <w:bCs/>
-                <w:color w:val="FF0000"/>
-                <w:sz w:val="32"/>
-                <w:szCs w:val="32"/>
-              </w:rPr>
-            </w:pPr>
-            <w:r>
-              <w:rPr>
-                <w:rFonts w:ascii="Times New Roman" w:hAnsi="Times New Roman" w:cs="Times New Roman"/>
-                <w:bCs/>
-                <w:color w:val="FF0000"/>
-                <w:sz w:val="32"/>
-                <w:szCs w:val="32"/>
-              </w:rPr>
-              <w:t>? Warum S und nicht N ?</w:t>
+                <w:sz w:val="32"/>
+                <w:szCs w:val="32"/>
+              </w:rPr>
+            </w:pPr>
+            <w:r>
+              <w:rPr>
+                <w:rFonts w:ascii="Times New Roman" w:hAnsi="Times New Roman" w:cs="Times New Roman"/>
+                <w:bCs/>
+                <w:sz w:val="32"/>
+                <w:szCs w:val="32"/>
+              </w:rPr>
+              <w:t>Der Angreifer benötigt Berechtigungen auf Netzwerkebene</w:t>
+            </w:r>
+            <w:r>
+              <w:rPr>
+                <w:rFonts w:ascii="Times New Roman" w:hAnsi="Times New Roman" w:cs="Times New Roman"/>
+                <w:bCs/>
+                <w:sz w:val="32"/>
+                <w:szCs w:val="32"/>
+              </w:rPr>
+              <w:t>,</w:t>
+            </w:r>
+            <w:r>
+              <w:rPr>
+                <w:rFonts w:ascii="Times New Roman" w:hAnsi="Times New Roman" w:cs="Times New Roman"/>
+                <w:bCs/>
+                <w:sz w:val="32"/>
+                <w:szCs w:val="32"/>
+              </w:rPr>
+              <w:t xml:space="preserve"> um eine Verbindung zum Server aufzubauen.</w:t>
             </w:r>
           </w:p>
         </w:tc>
@@ -5002,7 +5494,27 @@
                 <w:sz w:val="32"/>
                 <w:szCs w:val="32"/>
               </w:rPr>
-              <w:t>Die Ausnutzung der Schwachstelle erfordert keine Informationen von anderen Usern und benötigt somit keine Interaktion mit anderen Menschen (Social Engineering würde den Prozess vereinfachen, jedoch wird dies hier aufgrund der mangelnden Stärke der Zugangsdaten nicht nötig).</w:t>
+              <w:t>Die Ausnutzung der Schwachstelle erfordert keine Informationen von anderen Usern und benötigt somit keine Interaktion mit anderen Menschen (</w:t>
+            </w:r>
+            <w:proofErr w:type="spellStart"/>
+            <w:r>
+              <w:rPr>
+                <w:rFonts w:ascii="Times New Roman" w:hAnsi="Times New Roman" w:cs="Times New Roman"/>
+                <w:bCs/>
+                <w:sz w:val="32"/>
+                <w:szCs w:val="32"/>
+              </w:rPr>
+              <w:t>Social</w:t>
+            </w:r>
+            <w:proofErr w:type="spellEnd"/>
+            <w:r>
+              <w:rPr>
+                <w:rFonts w:ascii="Times New Roman" w:hAnsi="Times New Roman" w:cs="Times New Roman"/>
+                <w:bCs/>
+                <w:sz w:val="32"/>
+                <w:szCs w:val="32"/>
+              </w:rPr>
+              <w:t xml:space="preserve"> Engineering würde den Prozess vereinfachen, jedoch wird dies hier aufgrund der mangelnden Stärke der Zugangsdaten nicht nötig).</w:t>
             </w:r>
           </w:p>
         </w:tc>
@@ -5184,7 +5696,6 @@
           <w:u w:val="single"/>
           <w:lang w:val="en-US"/>
         </w:rPr>
-        <w:lastRenderedPageBreak/>
         <w:t>Environmental:</w:t>
       </w:r>
     </w:p>
@@ -5515,74 +6026,97 @@
           <w:szCs w:val="32"/>
         </w:rPr>
       </w:pPr>
-      <w:r>
-        <w:rPr>
-          <w:rFonts w:ascii="Times New Roman" w:hAnsi="Times New Roman" w:cs="Times New Roman"/>
-          <w:bCs/>
-          <w:color w:val="00B050"/>
-          <w:sz w:val="32"/>
-          <w:szCs w:val="32"/>
-        </w:rPr>
-        <w:t>Prevalence (P):</w:t>
-      </w:r>
-      <w:r>
-        <w:rPr>
-          <w:rFonts w:ascii="Times New Roman" w:hAnsi="Times New Roman" w:cs="Times New Roman"/>
-          <w:bCs/>
-          <w:color w:val="00B050"/>
-          <w:sz w:val="32"/>
-          <w:szCs w:val="32"/>
-        </w:rPr>
-        <w:tab/>
-      </w:r>
-      <w:r>
-        <w:rPr>
-          <w:rFonts w:ascii="Times New Roman" w:hAnsi="Times New Roman" w:cs="Times New Roman"/>
-          <w:bCs/>
-          <w:color w:val="00B050"/>
-          <w:sz w:val="32"/>
-          <w:szCs w:val="32"/>
-        </w:rPr>
-        <w:tab/>
-      </w:r>
-      <w:r>
-        <w:rPr>
-          <w:rFonts w:ascii="Times New Roman" w:hAnsi="Times New Roman" w:cs="Times New Roman"/>
-          <w:bCs/>
-          <w:color w:val="00B050"/>
-          <w:sz w:val="32"/>
-          <w:szCs w:val="32"/>
-        </w:rPr>
-        <w:tab/>
-      </w:r>
-      <w:r>
-        <w:rPr>
-          <w:rFonts w:ascii="Times New Roman" w:hAnsi="Times New Roman" w:cs="Times New Roman"/>
-          <w:bCs/>
-          <w:color w:val="00B050"/>
-          <w:sz w:val="32"/>
-          <w:szCs w:val="32"/>
-        </w:rPr>
-        <w:tab/>
-      </w:r>
-      <w:r>
-        <w:rPr>
-          <w:rFonts w:ascii="Times New Roman" w:hAnsi="Times New Roman" w:cs="Times New Roman"/>
-          <w:bCs/>
-          <w:color w:val="00B050"/>
-          <w:sz w:val="32"/>
-          <w:szCs w:val="32"/>
-        </w:rPr>
-        <w:tab/>
-      </w:r>
-      <w:r>
-        <w:rPr>
-          <w:rFonts w:ascii="Times New Roman" w:hAnsi="Times New Roman" w:cs="Times New Roman"/>
-          <w:bCs/>
-          <w:sz w:val="32"/>
-          <w:szCs w:val="32"/>
-        </w:rPr>
-        <w:t xml:space="preserve">Widespread (W) </w:t>
+      <w:proofErr w:type="spellStart"/>
+      <w:r>
+        <w:rPr>
+          <w:rFonts w:ascii="Times New Roman" w:hAnsi="Times New Roman" w:cs="Times New Roman"/>
+          <w:bCs/>
+          <w:color w:val="00B050"/>
+          <w:sz w:val="32"/>
+          <w:szCs w:val="32"/>
+        </w:rPr>
+        <w:t>Prevalence</w:t>
+      </w:r>
+      <w:proofErr w:type="spellEnd"/>
+      <w:r>
+        <w:rPr>
+          <w:rFonts w:ascii="Times New Roman" w:hAnsi="Times New Roman" w:cs="Times New Roman"/>
+          <w:bCs/>
+          <w:color w:val="00B050"/>
+          <w:sz w:val="32"/>
+          <w:szCs w:val="32"/>
+        </w:rPr>
+        <w:t xml:space="preserve"> (P):</w:t>
+      </w:r>
+      <w:r>
+        <w:rPr>
+          <w:rFonts w:ascii="Times New Roman" w:hAnsi="Times New Roman" w:cs="Times New Roman"/>
+          <w:bCs/>
+          <w:color w:val="00B050"/>
+          <w:sz w:val="32"/>
+          <w:szCs w:val="32"/>
+        </w:rPr>
+        <w:tab/>
+      </w:r>
+      <w:r>
+        <w:rPr>
+          <w:rFonts w:ascii="Times New Roman" w:hAnsi="Times New Roman" w:cs="Times New Roman"/>
+          <w:bCs/>
+          <w:color w:val="00B050"/>
+          <w:sz w:val="32"/>
+          <w:szCs w:val="32"/>
+        </w:rPr>
+        <w:tab/>
+      </w:r>
+      <w:r>
+        <w:rPr>
+          <w:rFonts w:ascii="Times New Roman" w:hAnsi="Times New Roman" w:cs="Times New Roman"/>
+          <w:bCs/>
+          <w:color w:val="00B050"/>
+          <w:sz w:val="32"/>
+          <w:szCs w:val="32"/>
+        </w:rPr>
+        <w:tab/>
+      </w:r>
+      <w:r>
+        <w:rPr>
+          <w:rFonts w:ascii="Times New Roman" w:hAnsi="Times New Roman" w:cs="Times New Roman"/>
+          <w:bCs/>
+          <w:color w:val="00B050"/>
+          <w:sz w:val="32"/>
+          <w:szCs w:val="32"/>
+        </w:rPr>
+        <w:tab/>
+      </w:r>
+      <w:r>
+        <w:rPr>
+          <w:rFonts w:ascii="Times New Roman" w:hAnsi="Times New Roman" w:cs="Times New Roman"/>
+          <w:bCs/>
+          <w:color w:val="00B050"/>
+          <w:sz w:val="32"/>
+          <w:szCs w:val="32"/>
+        </w:rPr>
+        <w:tab/>
+      </w:r>
+      <w:proofErr w:type="spellStart"/>
+      <w:r>
+        <w:rPr>
+          <w:rFonts w:ascii="Times New Roman" w:hAnsi="Times New Roman" w:cs="Times New Roman"/>
+          <w:bCs/>
+          <w:sz w:val="32"/>
+          <w:szCs w:val="32"/>
+        </w:rPr>
+        <w:t>Widespread</w:t>
+      </w:r>
+      <w:proofErr w:type="spellEnd"/>
+      <w:r>
+        <w:rPr>
+          <w:rFonts w:ascii="Times New Roman" w:hAnsi="Times New Roman" w:cs="Times New Roman"/>
+          <w:bCs/>
+          <w:sz w:val="32"/>
+          <w:szCs w:val="32"/>
+        </w:rPr>
+        <w:t xml:space="preserve"> (W) </w:t>
       </w:r>
     </w:p>
     <w:p>
@@ -5973,7 +6507,27 @@
                 <w:sz w:val="32"/>
                 <w:szCs w:val="32"/>
               </w:rPr>
-              <w:t xml:space="preserve">Die Wahrscheinlichkeit, dass jemand versucht Zugangsdaten zu brute-forcen ist aufgrund der Einfachheit sehr groß. </w:t>
+              <w:t xml:space="preserve">Die Wahrscheinlichkeit, dass jemand versucht Zugangsdaten zu </w:t>
+            </w:r>
+            <w:proofErr w:type="spellStart"/>
+            <w:r>
+              <w:rPr>
+                <w:rFonts w:ascii="Times New Roman" w:hAnsi="Times New Roman" w:cs="Times New Roman"/>
+                <w:bCs/>
+                <w:sz w:val="32"/>
+                <w:szCs w:val="32"/>
+              </w:rPr>
+              <w:t>brute-forcen</w:t>
+            </w:r>
+            <w:proofErr w:type="spellEnd"/>
+            <w:r>
+              <w:rPr>
+                <w:rFonts w:ascii="Times New Roman" w:hAnsi="Times New Roman" w:cs="Times New Roman"/>
+                <w:bCs/>
+                <w:sz w:val="32"/>
+                <w:szCs w:val="32"/>
+              </w:rPr>
+              <w:t xml:space="preserve"> ist aufgrund der Einfachheit sehr groß. </w:t>
             </w:r>
           </w:p>
         </w:tc>
@@ -6057,7 +6611,27 @@
                 <w:sz w:val="32"/>
                 <w:szCs w:val="32"/>
               </w:rPr>
-              <w:t>Durch das Auftreten des RecursionError liegt eine unbeabsichtigte, aber sehr simple Komplikation beim Angriff vor.</w:t>
+              <w:t xml:space="preserve">Durch das Auftreten des </w:t>
+            </w:r>
+            <w:proofErr w:type="spellStart"/>
+            <w:r>
+              <w:rPr>
+                <w:rFonts w:ascii="Times New Roman" w:hAnsi="Times New Roman" w:cs="Times New Roman"/>
+                <w:bCs/>
+                <w:sz w:val="32"/>
+                <w:szCs w:val="32"/>
+              </w:rPr>
+              <w:t>RecursionError</w:t>
+            </w:r>
+            <w:proofErr w:type="spellEnd"/>
+            <w:r>
+              <w:rPr>
+                <w:rFonts w:ascii="Times New Roman" w:hAnsi="Times New Roman" w:cs="Times New Roman"/>
+                <w:bCs/>
+                <w:sz w:val="32"/>
+                <w:szCs w:val="32"/>
+              </w:rPr>
+              <w:t xml:space="preserve"> liegt eine unbeabsichtigte, aber sehr simple Komplikation beim Angriff vor.</w:t>
             </w:r>
           </w:p>
         </w:tc>
@@ -6226,7 +6800,6 @@
           <w:szCs w:val="40"/>
           <w:u w:val="single"/>
         </w:rPr>
-        <w:lastRenderedPageBreak/>
         <w:t>Verbindung</w:t>
       </w:r>
     </w:p>
@@ -6253,7 +6826,33 @@
           <w:szCs w:val="36"/>
           <w:u w:val="single"/>
         </w:rPr>
-        <w:t>Base Finding:</w:t>
+        <w:t xml:space="preserve">Base </w:t>
+      </w:r>
+      <w:proofErr w:type="spellStart"/>
+      <w:r>
+        <w:rPr>
+          <w:rFonts w:ascii="Times New Roman" w:hAnsi="Times New Roman" w:cs="Times New Roman"/>
+          <w:b/>
+          <w:bCs/>
+          <w:color w:val="0070C0"/>
+          <w:sz w:val="36"/>
+          <w:szCs w:val="36"/>
+          <w:u w:val="single"/>
+        </w:rPr>
+        <w:t>Finding</w:t>
+      </w:r>
+      <w:proofErr w:type="spellEnd"/>
+      <w:r>
+        <w:rPr>
+          <w:rFonts w:ascii="Times New Roman" w:hAnsi="Times New Roman" w:cs="Times New Roman"/>
+          <w:b/>
+          <w:bCs/>
+          <w:color w:val="0070C0"/>
+          <w:sz w:val="36"/>
+          <w:szCs w:val="36"/>
+          <w:u w:val="single"/>
+        </w:rPr>
+        <w:t>:</w:t>
       </w:r>
     </w:p>
     <w:p>
@@ -6897,7 +7496,6 @@
               <w:rPr>
                 <w:rFonts w:ascii="Times New Roman" w:hAnsi="Times New Roman" w:cs="Times New Roman"/>
                 <w:bCs/>
-                <w:color w:val="FF0000"/>
                 <w:sz w:val="32"/>
                 <w:szCs w:val="32"/>
               </w:rPr>
@@ -6925,21 +7523,10 @@
               <w:rPr>
                 <w:rFonts w:ascii="Times New Roman" w:hAnsi="Times New Roman" w:cs="Times New Roman"/>
                 <w:bCs/>
-                <w:color w:val="FF0000"/>
-                <w:sz w:val="32"/>
-                <w:szCs w:val="32"/>
-              </w:rPr>
-              <w:t>Durch den Angriff erhält der Ausführer Kontrolle über den angegriffenen Account, einen Bestandteil der Applikation</w:t>
-            </w:r>
-            <w:r>
-              <w:rPr>
-                <w:rFonts w:ascii="Times New Roman" w:hAnsi="Times New Roman" w:cs="Times New Roman"/>
-                <w:bCs/>
-                <w:color w:val="FF0000"/>
-                <w:sz w:val="32"/>
-                <w:szCs w:val="32"/>
-              </w:rPr>
-              <w:t>.</w:t>
+                <w:sz w:val="32"/>
+                <w:szCs w:val="32"/>
+              </w:rPr>
+              <w:t>Durch den Angriff erhält der Ausführer Kontrolle über den angegriffenen Account, einen Bestandteil der Applikation.</w:t>
             </w:r>
           </w:p>
         </w:tc>
@@ -7181,6 +7768,7 @@
           <w:u w:val="single"/>
         </w:rPr>
       </w:pPr>
+      <w:proofErr w:type="spellStart"/>
       <w:r>
         <w:rPr>
           <w:rFonts w:ascii="Times New Roman" w:hAnsi="Times New Roman" w:cs="Times New Roman"/>
@@ -7190,8 +7778,19 @@
           <w:szCs w:val="36"/>
           <w:u w:val="single"/>
         </w:rPr>
-        <w:lastRenderedPageBreak/>
-        <w:t>Attack Surface:</w:t>
+        <w:t>Attack</w:t>
+      </w:r>
+      <w:proofErr w:type="spellEnd"/>
+      <w:r>
+        <w:rPr>
+          <w:rFonts w:ascii="Times New Roman" w:hAnsi="Times New Roman" w:cs="Times New Roman"/>
+          <w:b/>
+          <w:color w:val="ED7D31" w:themeColor="accent2"/>
+          <w:sz w:val="36"/>
+          <w:szCs w:val="36"/>
+          <w:u w:val="single"/>
+        </w:rPr>
+        <w:t xml:space="preserve"> Surface:</w:t>
       </w:r>
     </w:p>
     <w:p>
@@ -7213,7 +7812,29 @@
           <w:szCs w:val="32"/>
           <w:lang w:val="en-US"/>
         </w:rPr>
-        <w:t>Required Priviledge (RP):</w:t>
+        <w:t xml:space="preserve">Required </w:t>
+      </w:r>
+      <w:proofErr w:type="spellStart"/>
+      <w:r>
+        <w:rPr>
+          <w:rFonts w:ascii="Times New Roman" w:hAnsi="Times New Roman" w:cs="Times New Roman"/>
+          <w:color w:val="ED7D31" w:themeColor="accent2"/>
+          <w:sz w:val="32"/>
+          <w:szCs w:val="32"/>
+          <w:lang w:val="en-US"/>
+        </w:rPr>
+        <w:t>Priviledge</w:t>
+      </w:r>
+      <w:proofErr w:type="spellEnd"/>
+      <w:r>
+        <w:rPr>
+          <w:rFonts w:ascii="Times New Roman" w:hAnsi="Times New Roman" w:cs="Times New Roman"/>
+          <w:color w:val="ED7D31" w:themeColor="accent2"/>
+          <w:sz w:val="32"/>
+          <w:szCs w:val="32"/>
+          <w:lang w:val="en-US"/>
+        </w:rPr>
+        <w:t xml:space="preserve"> (RP):</w:t>
       </w:r>
       <w:r>
         <w:rPr>
@@ -7264,7 +7885,29 @@
           <w:szCs w:val="32"/>
           <w:lang w:val="en-US"/>
         </w:rPr>
-        <w:t>Required Priviledge Layer (</w:t>
+        <w:t xml:space="preserve">Required </w:t>
+      </w:r>
+      <w:proofErr w:type="spellStart"/>
+      <w:r>
+        <w:rPr>
+          <w:rFonts w:ascii="Times New Roman" w:hAnsi="Times New Roman" w:cs="Times New Roman"/>
+          <w:color w:val="ED7D31" w:themeColor="accent2"/>
+          <w:sz w:val="32"/>
+          <w:szCs w:val="32"/>
+          <w:lang w:val="en-US"/>
+        </w:rPr>
+        <w:t>Priviledge</w:t>
+      </w:r>
+      <w:proofErr w:type="spellEnd"/>
+      <w:r>
+        <w:rPr>
+          <w:rFonts w:ascii="Times New Roman" w:hAnsi="Times New Roman" w:cs="Times New Roman"/>
+          <w:color w:val="ED7D31" w:themeColor="accent2"/>
+          <w:sz w:val="32"/>
+          <w:szCs w:val="32"/>
+          <w:lang w:val="en-US"/>
+        </w:rPr>
+        <w:t xml:space="preserve"> Layer (</w:t>
       </w:r>
       <w:r>
         <w:rPr>
@@ -8070,7 +8713,27 @@
                 <w:sz w:val="32"/>
                 <w:szCs w:val="32"/>
               </w:rPr>
-              <w:t>Zum Erfolg des Angriffs ist grundsätzlich keine Interaktion mit anderen Menschen nötig, jedoch muss der Angreifer auf die Anmeldung oder Registrierung eines anderen Users warten. Bringt er durch Social Engineering das Opfer dazu, dies zu tun, so kann der Täter die Zeit überspringen.</w:t>
+              <w:t xml:space="preserve">Zum Erfolg des Angriffs ist grundsätzlich keine Interaktion mit anderen Menschen nötig, jedoch muss der Angreifer auf die Anmeldung oder Registrierung eines anderen Users warten. Bringt er durch </w:t>
+            </w:r>
+            <w:proofErr w:type="spellStart"/>
+            <w:r>
+              <w:rPr>
+                <w:rFonts w:ascii="Times New Roman" w:hAnsi="Times New Roman" w:cs="Times New Roman"/>
+                <w:bCs/>
+                <w:sz w:val="32"/>
+                <w:szCs w:val="32"/>
+              </w:rPr>
+              <w:t>Social</w:t>
+            </w:r>
+            <w:proofErr w:type="spellEnd"/>
+            <w:r>
+              <w:rPr>
+                <w:rFonts w:ascii="Times New Roman" w:hAnsi="Times New Roman" w:cs="Times New Roman"/>
+                <w:bCs/>
+                <w:sz w:val="32"/>
+                <w:szCs w:val="32"/>
+              </w:rPr>
+              <w:t xml:space="preserve"> Engineering das Opfer dazu, dies zu tun, so kann der Täter die Zeit überspringen.</w:t>
             </w:r>
           </w:p>
         </w:tc>
@@ -8226,7 +8889,6 @@
           <w:szCs w:val="36"/>
           <w:u w:val="single"/>
         </w:rPr>
-        <w:lastRenderedPageBreak/>
         <w:t>Environmental:</w:t>
       </w:r>
     </w:p>
@@ -8527,74 +9189,97 @@
           <w:szCs w:val="32"/>
         </w:rPr>
       </w:pPr>
-      <w:r>
-        <w:rPr>
-          <w:rFonts w:ascii="Times New Roman" w:hAnsi="Times New Roman" w:cs="Times New Roman"/>
-          <w:bCs/>
-          <w:color w:val="00B050"/>
-          <w:sz w:val="32"/>
-          <w:szCs w:val="32"/>
-        </w:rPr>
-        <w:t>Prevalence (P):</w:t>
-      </w:r>
-      <w:r>
-        <w:rPr>
-          <w:rFonts w:ascii="Times New Roman" w:hAnsi="Times New Roman" w:cs="Times New Roman"/>
-          <w:bCs/>
-          <w:color w:val="00B050"/>
-          <w:sz w:val="32"/>
-          <w:szCs w:val="32"/>
-        </w:rPr>
-        <w:tab/>
-      </w:r>
-      <w:r>
-        <w:rPr>
-          <w:rFonts w:ascii="Times New Roman" w:hAnsi="Times New Roman" w:cs="Times New Roman"/>
-          <w:bCs/>
-          <w:color w:val="00B050"/>
-          <w:sz w:val="32"/>
-          <w:szCs w:val="32"/>
-        </w:rPr>
-        <w:tab/>
-      </w:r>
-      <w:r>
-        <w:rPr>
-          <w:rFonts w:ascii="Times New Roman" w:hAnsi="Times New Roman" w:cs="Times New Roman"/>
-          <w:bCs/>
-          <w:color w:val="00B050"/>
-          <w:sz w:val="32"/>
-          <w:szCs w:val="32"/>
-        </w:rPr>
-        <w:tab/>
-      </w:r>
-      <w:r>
-        <w:rPr>
-          <w:rFonts w:ascii="Times New Roman" w:hAnsi="Times New Roman" w:cs="Times New Roman"/>
-          <w:bCs/>
-          <w:color w:val="00B050"/>
-          <w:sz w:val="32"/>
-          <w:szCs w:val="32"/>
-        </w:rPr>
-        <w:tab/>
-      </w:r>
-      <w:r>
-        <w:rPr>
-          <w:rFonts w:ascii="Times New Roman" w:hAnsi="Times New Roman" w:cs="Times New Roman"/>
-          <w:bCs/>
-          <w:color w:val="00B050"/>
-          <w:sz w:val="32"/>
-          <w:szCs w:val="32"/>
-        </w:rPr>
-        <w:tab/>
-      </w:r>
-      <w:r>
-        <w:rPr>
-          <w:rFonts w:ascii="Times New Roman" w:hAnsi="Times New Roman" w:cs="Times New Roman"/>
-          <w:bCs/>
-          <w:sz w:val="32"/>
-          <w:szCs w:val="32"/>
-        </w:rPr>
-        <w:t xml:space="preserve">Widespread (W) </w:t>
+      <w:proofErr w:type="spellStart"/>
+      <w:r>
+        <w:rPr>
+          <w:rFonts w:ascii="Times New Roman" w:hAnsi="Times New Roman" w:cs="Times New Roman"/>
+          <w:bCs/>
+          <w:color w:val="00B050"/>
+          <w:sz w:val="32"/>
+          <w:szCs w:val="32"/>
+        </w:rPr>
+        <w:t>Prevalence</w:t>
+      </w:r>
+      <w:proofErr w:type="spellEnd"/>
+      <w:r>
+        <w:rPr>
+          <w:rFonts w:ascii="Times New Roman" w:hAnsi="Times New Roman" w:cs="Times New Roman"/>
+          <w:bCs/>
+          <w:color w:val="00B050"/>
+          <w:sz w:val="32"/>
+          <w:szCs w:val="32"/>
+        </w:rPr>
+        <w:t xml:space="preserve"> (P):</w:t>
+      </w:r>
+      <w:r>
+        <w:rPr>
+          <w:rFonts w:ascii="Times New Roman" w:hAnsi="Times New Roman" w:cs="Times New Roman"/>
+          <w:bCs/>
+          <w:color w:val="00B050"/>
+          <w:sz w:val="32"/>
+          <w:szCs w:val="32"/>
+        </w:rPr>
+        <w:tab/>
+      </w:r>
+      <w:r>
+        <w:rPr>
+          <w:rFonts w:ascii="Times New Roman" w:hAnsi="Times New Roman" w:cs="Times New Roman"/>
+          <w:bCs/>
+          <w:color w:val="00B050"/>
+          <w:sz w:val="32"/>
+          <w:szCs w:val="32"/>
+        </w:rPr>
+        <w:tab/>
+      </w:r>
+      <w:r>
+        <w:rPr>
+          <w:rFonts w:ascii="Times New Roman" w:hAnsi="Times New Roman" w:cs="Times New Roman"/>
+          <w:bCs/>
+          <w:color w:val="00B050"/>
+          <w:sz w:val="32"/>
+          <w:szCs w:val="32"/>
+        </w:rPr>
+        <w:tab/>
+      </w:r>
+      <w:r>
+        <w:rPr>
+          <w:rFonts w:ascii="Times New Roman" w:hAnsi="Times New Roman" w:cs="Times New Roman"/>
+          <w:bCs/>
+          <w:color w:val="00B050"/>
+          <w:sz w:val="32"/>
+          <w:szCs w:val="32"/>
+        </w:rPr>
+        <w:tab/>
+      </w:r>
+      <w:r>
+        <w:rPr>
+          <w:rFonts w:ascii="Times New Roman" w:hAnsi="Times New Roman" w:cs="Times New Roman"/>
+          <w:bCs/>
+          <w:color w:val="00B050"/>
+          <w:sz w:val="32"/>
+          <w:szCs w:val="32"/>
+        </w:rPr>
+        <w:tab/>
+      </w:r>
+      <w:proofErr w:type="spellStart"/>
+      <w:r>
+        <w:rPr>
+          <w:rFonts w:ascii="Times New Roman" w:hAnsi="Times New Roman" w:cs="Times New Roman"/>
+          <w:bCs/>
+          <w:sz w:val="32"/>
+          <w:szCs w:val="32"/>
+        </w:rPr>
+        <w:t>Widespread</w:t>
+      </w:r>
+      <w:proofErr w:type="spellEnd"/>
+      <w:r>
+        <w:rPr>
+          <w:rFonts w:ascii="Times New Roman" w:hAnsi="Times New Roman" w:cs="Times New Roman"/>
+          <w:bCs/>
+          <w:sz w:val="32"/>
+          <w:szCs w:val="32"/>
+        </w:rPr>
+        <w:t xml:space="preserve"> (W) </w:t>
       </w:r>
     </w:p>
     <w:p>
